--- a/trunk/Procesos Ultimo 2011-2/Caracterizaciones/Planificación/PROCESO - Planificación del Departamento de Donaciones e Imagen Institucional v1.0.docx
+++ b/trunk/Procesos Ultimo 2011-2/Caracterizaciones/Planificación/PROCESO - Planificación del Departamento de Donaciones e Imagen Institucional v1.0.docx
@@ -668,6 +668,27 @@
               <w:t>Este documento no entrará a detalle sobre la comunicación empleada entre el Departamento de Donaciones e Imagen Institucional y el Departamento de Planificación durante la elaboración del Plan Operativo Anual.</w:t>
             </w:r>
           </w:p>
+          <w:p>
+            <w:pPr>
+              <w:spacing w:after="0" w:line="240" w:lineRule="auto"/>
+              <w:jc w:val="both"/>
+              <w:rPr>
+                <w:rFonts w:ascii="Times New Roman" w:hAnsi="Times New Roman" w:cs="Times New Roman"/>
+                <w:sz w:val="24"/>
+                <w:szCs w:val="24"/>
+              </w:rPr>
+            </w:pPr>
+            <w:r>
+              <w:rPr>
+                <w:rFonts w:ascii="Times New Roman" w:hAnsi="Times New Roman" w:cs="Times New Roman"/>
+                <w:sz w:val="24"/>
+                <w:szCs w:val="24"/>
+              </w:rPr>
+              <w:t>En este caso, los procesos que se encuentran de color azul, pertenecen a otro macroproceso.</w:t>
+            </w:r>
+            <w:bookmarkStart w:id="1" w:name="_GoBack"/>
+            <w:bookmarkEnd w:id="1"/>
+          </w:p>
         </w:tc>
       </w:tr>
       <w:tr>
@@ -834,16 +855,8 @@
                 <w:sz w:val="24"/>
                 <w:szCs w:val="24"/>
               </w:rPr>
-              <w:t xml:space="preserve">El Coordinador de Imagen Institucional llegada la fecha de reunión de Diciembre, procede a presentar los </w:t>
-            </w:r>
-            <w:r>
-              <w:rPr>
-                <w:rFonts w:ascii="Times New Roman" w:hAnsi="Times New Roman" w:cs="Times New Roman"/>
-                <w:sz w:val="24"/>
-                <w:szCs w:val="24"/>
-              </w:rPr>
               <w:lastRenderedPageBreak/>
-              <w:t xml:space="preserve">resultados obtenidos por el Departamento durante el año, las proyecciones para el siguiente año y recibe sugerencias cómo mejorar sus actividades.  </w:t>
+              <w:t xml:space="preserve">El Coordinador de Imagen Institucional llegada la fecha de reunión de Diciembre, procede a presentar los resultados obtenidos por el Departamento durante el año, las proyecciones para el siguiente año y recibe sugerencias cómo mejorar sus actividades.  </w:t>
             </w:r>
           </w:p>
           <w:p>
@@ -977,8 +990,6 @@
               </w:rPr>
               <w:t>Elaborar Plan Operativo Institucional</w:t>
             </w:r>
-            <w:bookmarkStart w:id="1" w:name="_GoBack"/>
-            <w:bookmarkEnd w:id="1"/>
           </w:p>
         </w:tc>
       </w:tr>
